--- a/documents/Executive-Summary.docx
+++ b/documents/Executive-Summary.docx
@@ -60,26 +60,81 @@
           <w:bCs/>
           <w:lang w:val="en-US"/>
         </w:rPr>
-        <w:t xml:space="preserve">What is our </w:t>
-      </w:r>
-      <w:proofErr w:type="spellStart"/>
-      <w:r>
+        <w:t>What is our DApp?</w:t>
+      </w:r>
+    </w:p>
+    <w:p>
+      <w:pPr>
+        <w:rPr>
+          <w:rFonts w:ascii="Times New Roman" w:hAnsi="Times New Roman" w:cs="Times New Roman"/>
+          <w:lang w:val="en-US"/>
+        </w:rPr>
+      </w:pPr>
+      <w:r>
+        <w:rPr>
+          <w:rFonts w:ascii="Times New Roman" w:hAnsi="Times New Roman" w:cs="Times New Roman"/>
+          <w:lang w:val="en-US"/>
+        </w:rPr>
+        <w:t>Our DApp is a decentralized automobile auction platform. It solved the problem that people</w:t>
+      </w:r>
+      <w:r>
+        <w:rPr>
+          <w:rFonts w:ascii="Times New Roman" w:hAnsi="Times New Roman" w:cs="Times New Roman"/>
+          <w:lang w:val="en-US"/>
+        </w:rPr>
+        <w:t xml:space="preserve"> would</w:t>
+      </w:r>
+      <w:r>
+        <w:rPr>
+          <w:rFonts w:ascii="Times New Roman" w:hAnsi="Times New Roman" w:cs="Times New Roman"/>
+          <w:lang w:val="en-US"/>
+        </w:rPr>
+        <w:t xml:space="preserve"> face during trading cars. It brings sellers and buyers closer together, saving the high agency fee. At the same time, it prevents second-hand car dealers conduct price manipulation in auctions by keeping track of the highest order’s address. </w:t>
+      </w:r>
+    </w:p>
+    <w:p>
+      <w:pPr>
         <w:rPr>
           <w:rFonts w:ascii="Times New Roman" w:hAnsi="Times New Roman" w:cs="Times New Roman"/>
           <w:b/>
           <w:bCs/>
           <w:lang w:val="en-US"/>
         </w:rPr>
-        <w:t>DApp</w:t>
-      </w:r>
-      <w:proofErr w:type="spellEnd"/>
-      <w:r>
-        <w:rPr>
-          <w:rFonts w:ascii="Times New Roman" w:hAnsi="Times New Roman" w:cs="Times New Roman"/>
+      </w:pPr>
+      <w:r>
+        <w:rPr>
+          <w:rFonts w:ascii="Times New Roman" w:hAnsi="Times New Roman" w:cs="Times New Roman" w:hint="eastAsia"/>
           <w:b/>
           <w:bCs/>
           <w:lang w:val="en-US"/>
         </w:rPr>
+        <w:t>W</w:t>
+      </w:r>
+      <w:r>
+        <w:rPr>
+          <w:rFonts w:ascii="Times New Roman" w:hAnsi="Times New Roman" w:cs="Times New Roman"/>
+          <w:b/>
+          <w:bCs/>
+          <w:lang w:val="en-US"/>
+        </w:rPr>
+        <w:t xml:space="preserve">hat </w:t>
+      </w:r>
+      <w:r>
+        <w:rPr>
+          <w:rFonts w:ascii="Times New Roman" w:hAnsi="Times New Roman" w:cs="Times New Roman"/>
+          <w:b/>
+          <w:bCs/>
+          <w:lang w:val="en-US"/>
+        </w:rPr>
+        <w:t>is new</w:t>
+      </w:r>
+      <w:r>
+        <w:rPr>
+          <w:rFonts w:ascii="Times New Roman" w:hAnsi="Times New Roman" w:cs="Times New Roman"/>
+          <w:b/>
+          <w:bCs/>
+          <w:lang w:val="en-US"/>
+        </w:rPr>
         <w:t>?</w:t>
       </w:r>
     </w:p>
@@ -95,116 +150,35 @@
           <w:rFonts w:ascii="Times New Roman" w:hAnsi="Times New Roman" w:cs="Times New Roman"/>
           <w:lang w:val="en-US"/>
         </w:rPr>
-        <w:t xml:space="preserve">Our </w:t>
-      </w:r>
-      <w:proofErr w:type="spellStart"/>
-      <w:r>
-        <w:rPr>
-          <w:rFonts w:ascii="Times New Roman" w:hAnsi="Times New Roman" w:cs="Times New Roman"/>
-          <w:lang w:val="en-US"/>
-        </w:rPr>
-        <w:t>DApp</w:t>
-      </w:r>
-      <w:proofErr w:type="spellEnd"/>
-      <w:r>
-        <w:rPr>
-          <w:rFonts w:ascii="Times New Roman" w:hAnsi="Times New Roman" w:cs="Times New Roman"/>
-          <w:lang w:val="en-US"/>
-        </w:rPr>
-        <w:t xml:space="preserve"> is a decentralized automobile auction platform. It solved the problem that people faced during trading used cars. It brings sellers and buyers closer together, saving the high agency fee. At the same time, it prevents second-hand car dealers conduct price manipulation in auctions by keeping track of the highest order’s address. </w:t>
-      </w:r>
-    </w:p>
-    <w:p>
-      <w:pPr>
-        <w:rPr>
-          <w:rFonts w:ascii="Times New Roman" w:hAnsi="Times New Roman" w:cs="Times New Roman"/>
-          <w:b/>
-          <w:bCs/>
-          <w:lang w:val="en-US"/>
-        </w:rPr>
-      </w:pPr>
-      <w:r>
-        <w:rPr>
-          <w:rFonts w:ascii="Times New Roman" w:hAnsi="Times New Roman" w:cs="Times New Roman" w:hint="eastAsia"/>
-          <w:b/>
-          <w:bCs/>
-          <w:lang w:val="en-US"/>
-        </w:rPr>
-        <w:t>W</w:t>
-      </w:r>
-      <w:r>
-        <w:rPr>
-          <w:rFonts w:ascii="Times New Roman" w:hAnsi="Times New Roman" w:cs="Times New Roman"/>
-          <w:b/>
-          <w:bCs/>
-          <w:lang w:val="en-US"/>
-        </w:rPr>
-        <w:t xml:space="preserve">hat </w:t>
-      </w:r>
-      <w:r>
-        <w:rPr>
-          <w:rFonts w:ascii="Times New Roman" w:hAnsi="Times New Roman" w:cs="Times New Roman"/>
-          <w:b/>
-          <w:bCs/>
-          <w:lang w:val="en-US"/>
-        </w:rPr>
-        <w:t>is new</w:t>
-      </w:r>
-      <w:r>
-        <w:rPr>
-          <w:rFonts w:ascii="Times New Roman" w:hAnsi="Times New Roman" w:cs="Times New Roman"/>
-          <w:b/>
-          <w:bCs/>
-          <w:lang w:val="en-US"/>
-        </w:rPr>
-        <w:t>?</w:t>
-      </w:r>
-    </w:p>
-    <w:p>
-      <w:pPr>
-        <w:rPr>
-          <w:rFonts w:ascii="Times New Roman" w:hAnsi="Times New Roman" w:cs="Times New Roman"/>
-          <w:lang w:val="en-US"/>
-        </w:rPr>
-      </w:pPr>
-      <w:r>
-        <w:rPr>
-          <w:rFonts w:ascii="Times New Roman" w:hAnsi="Times New Roman" w:cs="Times New Roman"/>
-          <w:lang w:val="en-US"/>
-        </w:rPr>
-        <w:t xml:space="preserve">We build this </w:t>
-      </w:r>
-      <w:proofErr w:type="spellStart"/>
-      <w:r>
-        <w:rPr>
-          <w:rFonts w:ascii="Times New Roman" w:hAnsi="Times New Roman" w:cs="Times New Roman"/>
-          <w:lang w:val="en-US"/>
-        </w:rPr>
-        <w:t>DApp</w:t>
-      </w:r>
-      <w:proofErr w:type="spellEnd"/>
-      <w:r>
-        <w:rPr>
-          <w:rFonts w:ascii="Times New Roman" w:hAnsi="Times New Roman" w:cs="Times New Roman"/>
-          <w:lang w:val="en-US"/>
-        </w:rPr>
-        <w:t xml:space="preserve"> based on the pet adoption </w:t>
-      </w:r>
-      <w:proofErr w:type="spellStart"/>
-      <w:r>
-        <w:rPr>
-          <w:rFonts w:ascii="Times New Roman" w:hAnsi="Times New Roman" w:cs="Times New Roman"/>
-          <w:lang w:val="en-US"/>
-        </w:rPr>
-        <w:t>DApp</w:t>
-      </w:r>
-      <w:proofErr w:type="spellEnd"/>
-      <w:r>
-        <w:rPr>
-          <w:rFonts w:ascii="Times New Roman" w:hAnsi="Times New Roman" w:cs="Times New Roman"/>
-          <w:lang w:val="en-US"/>
-        </w:rPr>
-        <w:t>. We add n back-end features and m front-end features to migrate this app from pet adoption to vehicle auction and significantly enhance the app’s usability.</w:t>
+        <w:t xml:space="preserve">We build this DApp based on the pet adoption DApp. We add </w:t>
+      </w:r>
+      <w:r>
+        <w:rPr>
+          <w:rFonts w:ascii="Times New Roman" w:hAnsi="Times New Roman" w:cs="Times New Roman"/>
+          <w:lang w:val="en-US"/>
+        </w:rPr>
+        <w:t>great</w:t>
+      </w:r>
+      <w:r>
+        <w:rPr>
+          <w:rFonts w:ascii="Times New Roman" w:hAnsi="Times New Roman" w:cs="Times New Roman"/>
+          <w:lang w:val="en-US"/>
+        </w:rPr>
+        <w:t xml:space="preserve"> back-end </w:t>
+      </w:r>
+      <w:r>
+        <w:rPr>
+          <w:rFonts w:ascii="Times New Roman" w:hAnsi="Times New Roman" w:cs="Times New Roman"/>
+          <w:lang w:val="en-US"/>
+        </w:rPr>
+        <w:t>and</w:t>
+      </w:r>
+      <w:r>
+        <w:rPr>
+          <w:rFonts w:ascii="Times New Roman" w:hAnsi="Times New Roman" w:cs="Times New Roman"/>
+          <w:lang w:val="en-US"/>
+        </w:rPr>
+        <w:t xml:space="preserve"> front-end features to migrate this app from pet adoption to vehicle auction and significantly enhance the app’s usability.</w:t>
       </w:r>
     </w:p>
     <w:p>
@@ -246,9 +220,41 @@
       <w:r>
         <w:rPr>
           <w:rFonts w:ascii="Times New Roman" w:hAnsi="Times New Roman" w:cs="Times New Roman"/>
-          <w:lang w:val="en-US"/>
-        </w:rPr>
-        <w:t>New UI design. We changed all the background color, button features, and the way vehicles are presented, creating a better user experience.</w:t>
+          <w:b/>
+          <w:bCs/>
+          <w:lang w:val="en-US"/>
+        </w:rPr>
+        <w:t>Interactive</w:t>
+      </w:r>
+      <w:r>
+        <w:rPr>
+          <w:rFonts w:ascii="Times New Roman" w:hAnsi="Times New Roman" w:cs="Times New Roman"/>
+          <w:b/>
+          <w:bCs/>
+          <w:lang w:val="en-US"/>
+        </w:rPr>
+        <w:t xml:space="preserve"> UI</w:t>
+      </w:r>
+      <w:r>
+        <w:rPr>
+          <w:rFonts w:ascii="Times New Roman" w:hAnsi="Times New Roman" w:cs="Times New Roman"/>
+          <w:lang w:val="en-US"/>
+        </w:rPr>
+        <w:t xml:space="preserve">. We </w:t>
+      </w:r>
+      <w:r>
+        <w:rPr>
+          <w:rFonts w:ascii="Times New Roman" w:hAnsi="Times New Roman" w:cs="Times New Roman"/>
+          <w:lang w:val="en-US"/>
+        </w:rPr>
+        <w:t>designed and accomplished a beautiful UI with great interactivity and functionalities based on HTML, CSS, JQuery, and BootsWatch</w:t>
+      </w:r>
+      <w:r>
+        <w:rPr>
+          <w:rFonts w:ascii="Times New Roman" w:hAnsi="Times New Roman" w:cs="Times New Roman"/>
+          <w:lang w:val="en-US"/>
+        </w:rPr>
+        <w:t xml:space="preserve">, which would provide  </w:t>
       </w:r>
     </w:p>
     <w:p>
@@ -267,9 +273,88 @@
       <w:r>
         <w:rPr>
           <w:rFonts w:ascii="Times New Roman" w:hAnsi="Times New Roman" w:cs="Times New Roman"/>
-          <w:lang w:val="en-US"/>
-        </w:rPr>
-        <w:t>Add a new page. We added an add a new button on the top left. By clicking it, users will be redirected to a new page, where they can input information about the cars they want to sell.</w:t>
+          <w:b/>
+          <w:bCs/>
+          <w:lang w:val="en-US"/>
+        </w:rPr>
+        <w:t>Functionality of publishing new cars</w:t>
+      </w:r>
+      <w:r>
+        <w:rPr>
+          <w:rFonts w:ascii="Times New Roman" w:hAnsi="Times New Roman" w:cs="Times New Roman"/>
+          <w:lang w:val="en-US"/>
+        </w:rPr>
+        <w:t xml:space="preserve">. We </w:t>
+      </w:r>
+      <w:r>
+        <w:rPr>
+          <w:rFonts w:ascii="Times New Roman" w:hAnsi="Times New Roman" w:cs="Times New Roman"/>
+          <w:lang w:val="en-US"/>
+        </w:rPr>
+        <w:t>implement</w:t>
+      </w:r>
+      <w:r>
+        <w:rPr>
+          <w:rFonts w:ascii="Times New Roman" w:hAnsi="Times New Roman" w:cs="Times New Roman"/>
+          <w:lang w:val="en-US"/>
+        </w:rPr>
+        <w:t xml:space="preserve">ed </w:t>
+      </w:r>
+      <w:r>
+        <w:rPr>
+          <w:rFonts w:ascii="Times New Roman" w:hAnsi="Times New Roman" w:cs="Times New Roman"/>
+          <w:lang w:val="en-US"/>
+        </w:rPr>
+        <w:t>a new page to</w:t>
+      </w:r>
+      <w:r>
+        <w:rPr>
+          <w:rFonts w:ascii="Times New Roman" w:hAnsi="Times New Roman" w:cs="Times New Roman"/>
+          <w:lang w:val="en-US"/>
+        </w:rPr>
+        <w:t xml:space="preserve"> </w:t>
+      </w:r>
+      <w:r>
+        <w:rPr>
+          <w:rFonts w:ascii="Times New Roman" w:hAnsi="Times New Roman" w:cs="Times New Roman"/>
+          <w:lang w:val="en-US"/>
+        </w:rPr>
+        <w:t>publish new products</w:t>
+      </w:r>
+      <w:r>
+        <w:rPr>
+          <w:rFonts w:ascii="Times New Roman" w:hAnsi="Times New Roman" w:cs="Times New Roman"/>
+          <w:lang w:val="en-US"/>
+        </w:rPr>
+        <w:t xml:space="preserve">. users </w:t>
+      </w:r>
+      <w:r>
+        <w:rPr>
+          <w:rFonts w:ascii="Times New Roman" w:hAnsi="Times New Roman" w:cs="Times New Roman"/>
+          <w:lang w:val="en-US"/>
+        </w:rPr>
+        <w:t>could</w:t>
+      </w:r>
+      <w:r>
+        <w:rPr>
+          <w:rFonts w:ascii="Times New Roman" w:hAnsi="Times New Roman" w:cs="Times New Roman"/>
+          <w:lang w:val="en-US"/>
+        </w:rPr>
+        <w:t xml:space="preserve"> input information about the cars they want to sell</w:t>
+      </w:r>
+      <w:r>
+        <w:rPr>
+          <w:rFonts w:ascii="Times New Roman" w:hAnsi="Times New Roman" w:cs="Times New Roman"/>
+          <w:lang w:val="en-US"/>
+        </w:rPr>
+        <w:t xml:space="preserve"> and the added product would be displayed on our main page</w:t>
+      </w:r>
+      <w:r>
+        <w:rPr>
+          <w:rFonts w:ascii="Times New Roman" w:hAnsi="Times New Roman" w:cs="Times New Roman"/>
+          <w:lang w:val="en-US"/>
+        </w:rPr>
+        <w:t>.</w:t>
       </w:r>
     </w:p>
     <w:p>
@@ -288,25 +373,32 @@
       <w:r>
         <w:rPr>
           <w:rFonts w:ascii="Times New Roman" w:hAnsi="Times New Roman" w:cs="Times New Roman"/>
-          <w:lang w:val="en-US"/>
-        </w:rPr>
-        <w:t xml:space="preserve">Shopping cart. We added a shopping cart at the right bottom of the </w:t>
-      </w:r>
-      <w:proofErr w:type="spellStart"/>
-      <w:r>
-        <w:rPr>
-          <w:rFonts w:ascii="Times New Roman" w:hAnsi="Times New Roman" w:cs="Times New Roman"/>
-          <w:lang w:val="en-US"/>
-        </w:rPr>
-        <w:t>DApp</w:t>
-      </w:r>
-      <w:proofErr w:type="spellEnd"/>
-      <w:r>
-        <w:rPr>
-          <w:rFonts w:ascii="Times New Roman" w:hAnsi="Times New Roman" w:cs="Times New Roman"/>
-          <w:lang w:val="en-US"/>
-        </w:rPr>
-        <w:t>, which can keep customers</w:t>
+          <w:b/>
+          <w:bCs/>
+          <w:lang w:val="en-US"/>
+        </w:rPr>
+        <w:t>Shopping cart</w:t>
+      </w:r>
+      <w:r>
+        <w:rPr>
+          <w:rFonts w:ascii="Times New Roman" w:hAnsi="Times New Roman" w:cs="Times New Roman"/>
+          <w:lang w:val="en-US"/>
+        </w:rPr>
+        <w:t xml:space="preserve">. We added a shopping cart at the right bottom of the DApp, which </w:t>
+      </w:r>
+      <w:r>
+        <w:rPr>
+          <w:rFonts w:ascii="Times New Roman" w:hAnsi="Times New Roman" w:cs="Times New Roman"/>
+          <w:lang w:val="en-US"/>
+        </w:rPr>
+        <w:t>would</w:t>
+      </w:r>
+      <w:r>
+        <w:rPr>
+          <w:rFonts w:ascii="Times New Roman" w:hAnsi="Times New Roman" w:cs="Times New Roman"/>
+          <w:lang w:val="en-US"/>
+        </w:rPr>
+        <w:t xml:space="preserve"> keep customers</w:t>
       </w:r>
       <w:r>
         <w:rPr>
@@ -320,7 +412,7 @@
           <w:rFonts w:ascii="Times New Roman" w:hAnsi="Times New Roman" w:cs="Times New Roman"/>
           <w:lang w:val="en-US"/>
         </w:rPr>
-        <w:t xml:space="preserve"> desired cars for five minutes, allowing customers to conveniently compare vehicles they preferred.</w:t>
+        <w:t xml:space="preserve"> desired cars, allowing customers to conveniently compare vehicles they preferred.</w:t>
       </w:r>
     </w:p>
     <w:p>
@@ -339,9 +431,27 @@
       <w:r>
         <w:rPr>
           <w:rFonts w:ascii="Times New Roman" w:hAnsi="Times New Roman" w:cs="Times New Roman"/>
-          <w:lang w:val="en-US"/>
-        </w:rPr>
-        <w:t>Searching function. We created a searching box at the top right. Customers can easily search for the brand or vehicle they want to purchase. Save customers’ time by hiding irrelevant cars.</w:t>
+          <w:b/>
+          <w:bCs/>
+          <w:lang w:val="en-US"/>
+        </w:rPr>
+        <w:t xml:space="preserve">Brand </w:t>
+      </w:r>
+      <w:r>
+        <w:rPr>
+          <w:rFonts w:ascii="Times New Roman" w:hAnsi="Times New Roman" w:cs="Times New Roman"/>
+          <w:b/>
+          <w:bCs/>
+          <w:lang w:val="en-US"/>
+        </w:rPr>
+        <w:t>Searching</w:t>
+      </w:r>
+      <w:r>
+        <w:rPr>
+          <w:rFonts w:ascii="Times New Roman" w:hAnsi="Times New Roman" w:cs="Times New Roman"/>
+          <w:lang w:val="en-US"/>
+        </w:rPr>
+        <w:t>. We created a searching box at the top right. Customers can easily search for the brand or vehicle they want to purchase. Save customers’ time by hiding irrelevant cars.</w:t>
       </w:r>
     </w:p>
     <w:p>
@@ -360,9 +470,18 @@
       <w:r>
         <w:rPr>
           <w:rFonts w:ascii="Times New Roman" w:hAnsi="Times New Roman" w:cs="Times New Roman"/>
-          <w:lang w:val="en-US"/>
-        </w:rPr>
-        <w:t>Drop down filter box. We implanted a filter function at the top right, which can help customers get access to the brands that are for sale now. Increase the chance customer find what they like and place an order.</w:t>
+          <w:b/>
+          <w:bCs/>
+          <w:lang w:val="en-US"/>
+        </w:rPr>
+        <w:t>Drop down filter box</w:t>
+      </w:r>
+      <w:r>
+        <w:rPr>
+          <w:rFonts w:ascii="Times New Roman" w:hAnsi="Times New Roman" w:cs="Times New Roman"/>
+          <w:lang w:val="en-US"/>
+        </w:rPr>
+        <w:t>. We implanted a filter function at the top right, which can help customers get access to the brands that are for sale now. Increase the chance customer find what they like and place an order.</w:t>
       </w:r>
     </w:p>
     <w:p>
@@ -527,51 +646,128 @@
         </w:numPr>
         <w:ind w:firstLineChars="0"/>
         <w:rPr>
+          <w:rFonts w:ascii="Times New Roman" w:hAnsi="Times New Roman" w:cs="Times New Roman"/>
+          <w:lang w:val="en-US"/>
+        </w:rPr>
+      </w:pPr>
+      <w:r>
+        <w:rPr>
           <w:rFonts w:ascii="Times New Roman" w:hAnsi="Times New Roman" w:cs="Times New Roman" w:hint="eastAsia"/>
           <w:lang w:val="en-US"/>
         </w:rPr>
+        <w:t>U</w:t>
+      </w:r>
+      <w:r>
+        <w:rPr>
+          <w:rFonts w:ascii="Times New Roman" w:hAnsi="Times New Roman" w:cs="Times New Roman"/>
+          <w:lang w:val="en-US"/>
+        </w:rPr>
+        <w:t xml:space="preserve">pdate the </w:t>
+      </w:r>
+      <w:r>
+        <w:rPr>
+          <w:rFonts w:ascii="Times New Roman" w:hAnsi="Times New Roman" w:cs="Times New Roman"/>
+          <w:lang w:val="en-US"/>
+        </w:rPr>
+        <w:t>sold-out</w:t>
+      </w:r>
+      <w:r>
+        <w:rPr>
+          <w:rFonts w:ascii="Times New Roman" w:hAnsi="Times New Roman" w:cs="Times New Roman"/>
+          <w:lang w:val="en-US"/>
+        </w:rPr>
+        <w:t xml:space="preserve"> state for each </w:t>
+      </w:r>
+      <w:r>
+        <w:rPr>
+          <w:rFonts w:ascii="Times New Roman" w:hAnsi="Times New Roman" w:cs="Times New Roman"/>
+          <w:lang w:val="en-US"/>
+        </w:rPr>
+        <w:t>vehicle</w:t>
+      </w:r>
+      <w:r>
+        <w:rPr>
+          <w:rFonts w:ascii="Times New Roman" w:hAnsi="Times New Roman" w:cs="Times New Roman"/>
+          <w:lang w:val="en-US"/>
+        </w:rPr>
+        <w:t>.</w:t>
+      </w:r>
+    </w:p>
+    <w:p>
+      <w:pPr>
+        <w:pStyle w:val="a7"/>
+        <w:numPr>
+          <w:ilvl w:val="0"/>
+          <w:numId w:val="4"/>
+        </w:numPr>
+        <w:ind w:firstLineChars="0"/>
+        <w:rPr>
+          <w:rFonts w:ascii="Times New Roman" w:hAnsi="Times New Roman" w:cs="Times New Roman"/>
+          <w:lang w:val="en-US"/>
+        </w:rPr>
       </w:pPr>
       <w:r>
         <w:rPr>
           <w:rFonts w:ascii="Times New Roman" w:hAnsi="Times New Roman" w:cs="Times New Roman" w:hint="eastAsia"/>
           <w:lang w:val="en-US"/>
         </w:rPr>
-        <w:t>U</w:t>
-      </w:r>
-      <w:r>
-        <w:rPr>
-          <w:rFonts w:ascii="Times New Roman" w:hAnsi="Times New Roman" w:cs="Times New Roman"/>
-          <w:lang w:val="en-US"/>
-        </w:rPr>
-        <w:t xml:space="preserve">pdate the </w:t>
-      </w:r>
-      <w:r>
-        <w:rPr>
-          <w:rFonts w:ascii="Times New Roman" w:hAnsi="Times New Roman" w:cs="Times New Roman"/>
-          <w:lang w:val="en-US"/>
-        </w:rPr>
-        <w:t>sold-out</w:t>
-      </w:r>
-      <w:r>
-        <w:rPr>
-          <w:rFonts w:ascii="Times New Roman" w:hAnsi="Times New Roman" w:cs="Times New Roman"/>
-          <w:lang w:val="en-US"/>
-        </w:rPr>
-        <w:t xml:space="preserve"> state for each </w:t>
-      </w:r>
-      <w:r>
-        <w:rPr>
-          <w:rFonts w:ascii="Times New Roman" w:hAnsi="Times New Roman" w:cs="Times New Roman"/>
-          <w:lang w:val="en-US"/>
-        </w:rPr>
-        <w:t>vehicle</w:t>
-      </w:r>
-      <w:r>
-        <w:rPr>
-          <w:rFonts w:ascii="Times New Roman" w:hAnsi="Times New Roman" w:cs="Times New Roman"/>
-          <w:lang w:val="en-US"/>
-        </w:rPr>
-        <w:t>.</w:t>
+        <w:t>A</w:t>
+      </w:r>
+      <w:r>
+        <w:rPr>
+          <w:rFonts w:ascii="Times New Roman" w:hAnsi="Times New Roman" w:cs="Times New Roman"/>
+          <w:lang w:val="en-US"/>
+        </w:rPr>
+        <w:t>dd new cars.</w:t>
+      </w:r>
+    </w:p>
+    <w:p>
+      <w:pPr>
+        <w:pStyle w:val="a7"/>
+        <w:numPr>
+          <w:ilvl w:val="0"/>
+          <w:numId w:val="4"/>
+        </w:numPr>
+        <w:ind w:firstLineChars="0"/>
+        <w:rPr>
+          <w:rFonts w:ascii="Times New Roman" w:hAnsi="Times New Roman" w:cs="Times New Roman"/>
+          <w:lang w:val="en-US"/>
+        </w:rPr>
+      </w:pPr>
+      <w:r>
+        <w:rPr>
+          <w:rFonts w:ascii="Times New Roman" w:hAnsi="Times New Roman" w:cs="Times New Roman" w:hint="eastAsia"/>
+          <w:lang w:val="en-US"/>
+        </w:rPr>
+        <w:t>P</w:t>
+      </w:r>
+      <w:r>
+        <w:rPr>
+          <w:rFonts w:ascii="Times New Roman" w:hAnsi="Times New Roman" w:cs="Times New Roman"/>
+          <w:lang w:val="en-US"/>
+        </w:rPr>
+        <w:t>urchase directly.</w:t>
+      </w:r>
+    </w:p>
+    <w:p>
+      <w:pPr>
+        <w:pStyle w:val="a7"/>
+        <w:numPr>
+          <w:ilvl w:val="0"/>
+          <w:numId w:val="4"/>
+        </w:numPr>
+        <w:ind w:firstLineChars="0"/>
+        <w:rPr>
+          <w:rFonts w:ascii="Times New Roman" w:hAnsi="Times New Roman" w:cs="Times New Roman"/>
+          <w:lang w:val="en-US"/>
+        </w:rPr>
+      </w:pPr>
+      <w:r>
+        <w:rPr>
+          <w:rFonts w:ascii="Times New Roman" w:hAnsi="Times New Roman" w:cs="Times New Roman"/>
+          <w:lang w:val="en-US"/>
+        </w:rPr>
+        <w:t>Place new auction.</w:t>
       </w:r>
     </w:p>
     <w:sectPr>

--- a/documents/Executive-Summary.docx
+++ b/documents/Executive-Summary.docx
@@ -60,58 +60,22 @@
           <w:bCs/>
           <w:lang w:val="en-US"/>
         </w:rPr>
-        <w:t xml:space="preserve">What is our </w:t>
-      </w:r>
-      <w:proofErr w:type="spellStart"/>
-      <w:r>
-        <w:rPr>
-          <w:rFonts w:ascii="Times New Roman" w:hAnsi="Times New Roman" w:cs="Times New Roman"/>
-          <w:b/>
-          <w:bCs/>
-          <w:lang w:val="en-US"/>
-        </w:rPr>
-        <w:t>DApp</w:t>
-      </w:r>
-      <w:proofErr w:type="spellEnd"/>
-      <w:r>
-        <w:rPr>
-          <w:rFonts w:ascii="Times New Roman" w:hAnsi="Times New Roman" w:cs="Times New Roman"/>
-          <w:b/>
-          <w:bCs/>
-          <w:lang w:val="en-US"/>
-        </w:rPr>
-        <w:t>?</w:t>
-      </w:r>
-    </w:p>
-    <w:p>
-      <w:pPr>
-        <w:rPr>
-          <w:rFonts w:ascii="Times New Roman" w:hAnsi="Times New Roman" w:cs="Times New Roman"/>
-          <w:lang w:val="en-US"/>
-        </w:rPr>
-      </w:pPr>
-      <w:r>
-        <w:rPr>
-          <w:rFonts w:ascii="Times New Roman" w:hAnsi="Times New Roman" w:cs="Times New Roman"/>
-          <w:lang w:val="en-US"/>
-        </w:rPr>
-        <w:t xml:space="preserve">Our </w:t>
-      </w:r>
-      <w:proofErr w:type="spellStart"/>
-      <w:r>
-        <w:rPr>
-          <w:rFonts w:ascii="Times New Roman" w:hAnsi="Times New Roman" w:cs="Times New Roman"/>
-          <w:lang w:val="en-US"/>
-        </w:rPr>
-        <w:t>DApp</w:t>
-      </w:r>
-      <w:proofErr w:type="spellEnd"/>
-      <w:r>
-        <w:rPr>
-          <w:rFonts w:ascii="Times New Roman" w:hAnsi="Times New Roman" w:cs="Times New Roman"/>
-          <w:lang w:val="en-US"/>
-        </w:rPr>
-        <w:t xml:space="preserve"> is a decentralized automobile auction platform. It solved the problem that people faced during trading used cars. It brings sellers and buyers closer together, saving the high agency fee. At the same time, it prevents second-hand car dealers conduct price manipulation in auctions by keeping track of the highest order’s address. </w:t>
+        <w:t>What is our DApp?</w:t>
+      </w:r>
+    </w:p>
+    <w:p>
+      <w:pPr>
+        <w:rPr>
+          <w:rFonts w:ascii="Times New Roman" w:hAnsi="Times New Roman" w:cs="Times New Roman"/>
+          <w:lang w:val="en-US"/>
+        </w:rPr>
+      </w:pPr>
+      <w:r>
+        <w:rPr>
+          <w:rFonts w:ascii="Times New Roman" w:hAnsi="Times New Roman" w:cs="Times New Roman"/>
+          <w:lang w:val="en-US"/>
+        </w:rPr>
+        <w:t xml:space="preserve">Our DApp is a decentralized automobile auction platform. It solved the problem that people faced during trading used cars. It brings sellers and buyers closer together, saving the high agency fee. At the same time, it prevents second-hand car dealers conduct price manipulation in auctions by keeping track of the highest order’s address. </w:t>
       </w:r>
     </w:p>
     <w:p>
@@ -172,39 +136,7 @@
           <w:rFonts w:ascii="Times New Roman" w:hAnsi="Times New Roman" w:cs="Times New Roman"/>
           <w:lang w:val="en-US"/>
         </w:rPr>
-        <w:t xml:space="preserve">We build this </w:t>
-      </w:r>
-      <w:proofErr w:type="spellStart"/>
-      <w:r>
-        <w:rPr>
-          <w:rFonts w:ascii="Times New Roman" w:hAnsi="Times New Roman" w:cs="Times New Roman"/>
-          <w:lang w:val="en-US"/>
-        </w:rPr>
-        <w:t>DApp</w:t>
-      </w:r>
-      <w:proofErr w:type="spellEnd"/>
-      <w:r>
-        <w:rPr>
-          <w:rFonts w:ascii="Times New Roman" w:hAnsi="Times New Roman" w:cs="Times New Roman"/>
-          <w:lang w:val="en-US"/>
-        </w:rPr>
-        <w:t xml:space="preserve"> based on the pet adoption </w:t>
-      </w:r>
-      <w:proofErr w:type="spellStart"/>
-      <w:r>
-        <w:rPr>
-          <w:rFonts w:ascii="Times New Roman" w:hAnsi="Times New Roman" w:cs="Times New Roman"/>
-          <w:lang w:val="en-US"/>
-        </w:rPr>
-        <w:t>DApp</w:t>
-      </w:r>
-      <w:proofErr w:type="spellEnd"/>
-      <w:r>
-        <w:rPr>
-          <w:rFonts w:ascii="Times New Roman" w:hAnsi="Times New Roman" w:cs="Times New Roman"/>
-          <w:lang w:val="en-US"/>
-        </w:rPr>
-        <w:t>. We add n back-end features and m front-end features to migrate this app from pet adoption to vehicle auction and significantly enhance the app’s usability.</w:t>
+        <w:t>We build this DApp based on the pet adoption DApp. We add n back-end features and m front-end features to migrate this app from pet adoption to vehicle auction and significantly enhance the app’s usability.</w:t>
       </w:r>
     </w:p>
     <w:p>
@@ -290,23 +222,7 @@
           <w:rFonts w:ascii="Times New Roman" w:hAnsi="Times New Roman" w:cs="Times New Roman"/>
           <w:lang w:val="en-US"/>
         </w:rPr>
-        <w:t xml:space="preserve">Shopping cart. We added a shopping cart at the right bottom of the </w:t>
-      </w:r>
-      <w:proofErr w:type="spellStart"/>
-      <w:r>
-        <w:rPr>
-          <w:rFonts w:ascii="Times New Roman" w:hAnsi="Times New Roman" w:cs="Times New Roman"/>
-          <w:lang w:val="en-US"/>
-        </w:rPr>
-        <w:t>DApp</w:t>
-      </w:r>
-      <w:proofErr w:type="spellEnd"/>
-      <w:r>
-        <w:rPr>
-          <w:rFonts w:ascii="Times New Roman" w:hAnsi="Times New Roman" w:cs="Times New Roman"/>
-          <w:lang w:val="en-US"/>
-        </w:rPr>
-        <w:t>, which can keep customers</w:t>
+        <w:t>Shopping cart. We added a shopping cart at the right bottom of the DApp, which can keep customers</w:t>
       </w:r>
       <w:r>
         <w:rPr>
@@ -515,7 +431,21 @@
           <w:rFonts w:ascii="Times New Roman" w:hAnsi="Times New Roman" w:cs="Times New Roman"/>
           <w:lang w:val="en-US"/>
         </w:rPr>
-        <w:t>Keep the information of vehicles.</w:t>
+        <w:t>Keep the owner address of the highest offer</w:t>
+      </w:r>
+      <w:r>
+        <w:rPr>
+          <w:rFonts w:ascii="Times New Roman" w:hAnsi="Times New Roman" w:cs="Times New Roman"/>
+          <w:lang w:val="en-US"/>
+        </w:rPr>
+        <w:t xml:space="preserve"> for each car</w:t>
+      </w:r>
+      <w:r>
+        <w:rPr>
+          <w:rFonts w:ascii="Times New Roman" w:hAnsi="Times New Roman" w:cs="Times New Roman"/>
+          <w:lang w:val="en-US"/>
+        </w:rPr>
+        <w:t>.</w:t>
       </w:r>
     </w:p>
     <w:p>
@@ -533,38 +463,31 @@
       </w:pPr>
       <w:r>
         <w:rPr>
-          <w:rFonts w:ascii="Times New Roman" w:hAnsi="Times New Roman" w:cs="Times New Roman" w:hint="eastAsia"/>
-          <w:lang w:val="en-US"/>
-        </w:rPr>
-        <w:t>U</w:t>
-      </w:r>
-      <w:r>
-        <w:rPr>
-          <w:rFonts w:ascii="Times New Roman" w:hAnsi="Times New Roman" w:cs="Times New Roman"/>
-          <w:lang w:val="en-US"/>
-        </w:rPr>
-        <w:t xml:space="preserve">pdate the </w:t>
-      </w:r>
-      <w:r>
-        <w:rPr>
-          <w:rFonts w:ascii="Times New Roman" w:hAnsi="Times New Roman" w:cs="Times New Roman"/>
-          <w:lang w:val="en-US"/>
-        </w:rPr>
-        <w:t>sold-out</w:t>
-      </w:r>
-      <w:r>
-        <w:rPr>
-          <w:rFonts w:ascii="Times New Roman" w:hAnsi="Times New Roman" w:cs="Times New Roman"/>
-          <w:lang w:val="en-US"/>
-        </w:rPr>
-        <w:t xml:space="preserve"> state for each </w:t>
-      </w:r>
-      <w:r>
-        <w:rPr>
-          <w:rFonts w:ascii="Times New Roman" w:hAnsi="Times New Roman" w:cs="Times New Roman"/>
-          <w:lang w:val="en-US"/>
-        </w:rPr>
-        <w:t>vehicle</w:t>
+          <w:rFonts w:ascii="Times New Roman" w:hAnsi="Times New Roman" w:cs="Times New Roman"/>
+          <w:lang w:val="en-US"/>
+        </w:rPr>
+        <w:t xml:space="preserve">Keep the information of </w:t>
+      </w:r>
+      <w:r>
+        <w:rPr>
+          <w:rFonts w:ascii="Times New Roman" w:hAnsi="Times New Roman" w:cs="Times New Roman"/>
+          <w:lang w:val="en-US"/>
+        </w:rPr>
+        <w:t xml:space="preserve">all </w:t>
+      </w:r>
+      <w:r>
+        <w:rPr>
+          <w:rFonts w:ascii="Times New Roman" w:hAnsi="Times New Roman" w:cs="Times New Roman"/>
+          <w:lang w:val="en-US"/>
+        </w:rPr>
+        <w:t>vehicles</w:t>
+      </w:r>
+      <w:r>
+        <w:rPr>
+          <w:rFonts w:ascii="Times New Roman" w:hAnsi="Times New Roman" w:cs="Times New Roman"/>
+          <w:lang w:val="en-US"/>
+        </w:rPr>
+        <w:t>, including the newly added cars</w:t>
       </w:r>
       <w:r>
         <w:rPr>

--- a/documents/Executive-Summary.docx
+++ b/documents/Executive-Summary.docx
@@ -75,7 +75,21 @@
           <w:rFonts w:ascii="Times New Roman" w:hAnsi="Times New Roman" w:cs="Times New Roman"/>
           <w:lang w:val="en-US"/>
         </w:rPr>
-        <w:t xml:space="preserve">Our DApp is a decentralized automobile auction platform. It solved the problem that people faced during trading used cars. It brings sellers and buyers closer together, saving the high agency fee. At the same time, it prevents second-hand car dealers conduct price manipulation in auctions by keeping track of the highest order’s address. </w:t>
+        <w:t>Our DApp is a decentralized automobile auction platform. It solved the problem that people</w:t>
+      </w:r>
+      <w:r>
+        <w:rPr>
+          <w:rFonts w:ascii="Times New Roman" w:hAnsi="Times New Roman" w:cs="Times New Roman"/>
+          <w:lang w:val="en-US"/>
+        </w:rPr>
+        <w:t xml:space="preserve"> would</w:t>
+      </w:r>
+      <w:r>
+        <w:rPr>
+          <w:rFonts w:ascii="Times New Roman" w:hAnsi="Times New Roman" w:cs="Times New Roman"/>
+          <w:lang w:val="en-US"/>
+        </w:rPr>
+        <w:t xml:space="preserve"> face during trading cars. It brings sellers and buyers closer together, saving the high agency fee. At the same time, it prevents second-hand car dealers conduct price manipulation in auctions by keeping track of the highest order’s address. </w:t>
       </w:r>
     </w:p>
     <w:p>
@@ -136,7 +150,35 @@
           <w:rFonts w:ascii="Times New Roman" w:hAnsi="Times New Roman" w:cs="Times New Roman"/>
           <w:lang w:val="en-US"/>
         </w:rPr>
-        <w:t>We build this DApp based on the pet adoption DApp. We add n back-end features and m front-end features to migrate this app from pet adoption to vehicle auction and significantly enhance the app’s usability.</w:t>
+        <w:t xml:space="preserve">We build this DApp based on the pet adoption DApp. We add </w:t>
+      </w:r>
+      <w:r>
+        <w:rPr>
+          <w:rFonts w:ascii="Times New Roman" w:hAnsi="Times New Roman" w:cs="Times New Roman"/>
+          <w:lang w:val="en-US"/>
+        </w:rPr>
+        <w:t>great</w:t>
+      </w:r>
+      <w:r>
+        <w:rPr>
+          <w:rFonts w:ascii="Times New Roman" w:hAnsi="Times New Roman" w:cs="Times New Roman"/>
+          <w:lang w:val="en-US"/>
+        </w:rPr>
+        <w:t xml:space="preserve"> back-end </w:t>
+      </w:r>
+      <w:r>
+        <w:rPr>
+          <w:rFonts w:ascii="Times New Roman" w:hAnsi="Times New Roman" w:cs="Times New Roman"/>
+          <w:lang w:val="en-US"/>
+        </w:rPr>
+        <w:t>and</w:t>
+      </w:r>
+      <w:r>
+        <w:rPr>
+          <w:rFonts w:ascii="Times New Roman" w:hAnsi="Times New Roman" w:cs="Times New Roman"/>
+          <w:lang w:val="en-US"/>
+        </w:rPr>
+        <w:t xml:space="preserve"> front-end features to migrate this app from pet adoption to vehicle auction and significantly enhance the app’s usability.</w:t>
       </w:r>
     </w:p>
     <w:p>
@@ -178,9 +220,41 @@
       <w:r>
         <w:rPr>
           <w:rFonts w:ascii="Times New Roman" w:hAnsi="Times New Roman" w:cs="Times New Roman"/>
-          <w:lang w:val="en-US"/>
-        </w:rPr>
-        <w:t>New UI design. We changed all the background color, button features, and the way vehicles are presented, creating a better user experience.</w:t>
+          <w:b/>
+          <w:bCs/>
+          <w:lang w:val="en-US"/>
+        </w:rPr>
+        <w:t>Interactive</w:t>
+      </w:r>
+      <w:r>
+        <w:rPr>
+          <w:rFonts w:ascii="Times New Roman" w:hAnsi="Times New Roman" w:cs="Times New Roman"/>
+          <w:b/>
+          <w:bCs/>
+          <w:lang w:val="en-US"/>
+        </w:rPr>
+        <w:t xml:space="preserve"> UI</w:t>
+      </w:r>
+      <w:r>
+        <w:rPr>
+          <w:rFonts w:ascii="Times New Roman" w:hAnsi="Times New Roman" w:cs="Times New Roman"/>
+          <w:lang w:val="en-US"/>
+        </w:rPr>
+        <w:t xml:space="preserve">. We </w:t>
+      </w:r>
+      <w:r>
+        <w:rPr>
+          <w:rFonts w:ascii="Times New Roman" w:hAnsi="Times New Roman" w:cs="Times New Roman"/>
+          <w:lang w:val="en-US"/>
+        </w:rPr>
+        <w:t>designed and accomplished a beautiful UI with great interactivity and functionalities based on HTML, CSS, JQuery, and BootsWatch</w:t>
+      </w:r>
+      <w:r>
+        <w:rPr>
+          <w:rFonts w:ascii="Times New Roman" w:hAnsi="Times New Roman" w:cs="Times New Roman"/>
+          <w:lang w:val="en-US"/>
+        </w:rPr>
+        <w:t xml:space="preserve">, which would provide  </w:t>
       </w:r>
     </w:p>
     <w:p>
@@ -199,9 +273,88 @@
       <w:r>
         <w:rPr>
           <w:rFonts w:ascii="Times New Roman" w:hAnsi="Times New Roman" w:cs="Times New Roman"/>
-          <w:lang w:val="en-US"/>
-        </w:rPr>
-        <w:t>Add a new page. We added an add a new button on the top left. By clicking it, users will be redirected to a new page, where they can input information about the cars they want to sell.</w:t>
+          <w:b/>
+          <w:bCs/>
+          <w:lang w:val="en-US"/>
+        </w:rPr>
+        <w:t>Functionality of publishing new cars</w:t>
+      </w:r>
+      <w:r>
+        <w:rPr>
+          <w:rFonts w:ascii="Times New Roman" w:hAnsi="Times New Roman" w:cs="Times New Roman"/>
+          <w:lang w:val="en-US"/>
+        </w:rPr>
+        <w:t xml:space="preserve">. We </w:t>
+      </w:r>
+      <w:r>
+        <w:rPr>
+          <w:rFonts w:ascii="Times New Roman" w:hAnsi="Times New Roman" w:cs="Times New Roman"/>
+          <w:lang w:val="en-US"/>
+        </w:rPr>
+        <w:t>implement</w:t>
+      </w:r>
+      <w:r>
+        <w:rPr>
+          <w:rFonts w:ascii="Times New Roman" w:hAnsi="Times New Roman" w:cs="Times New Roman"/>
+          <w:lang w:val="en-US"/>
+        </w:rPr>
+        <w:t xml:space="preserve">ed </w:t>
+      </w:r>
+      <w:r>
+        <w:rPr>
+          <w:rFonts w:ascii="Times New Roman" w:hAnsi="Times New Roman" w:cs="Times New Roman"/>
+          <w:lang w:val="en-US"/>
+        </w:rPr>
+        <w:t>a new page to</w:t>
+      </w:r>
+      <w:r>
+        <w:rPr>
+          <w:rFonts w:ascii="Times New Roman" w:hAnsi="Times New Roman" w:cs="Times New Roman"/>
+          <w:lang w:val="en-US"/>
+        </w:rPr>
+        <w:t xml:space="preserve"> </w:t>
+      </w:r>
+      <w:r>
+        <w:rPr>
+          <w:rFonts w:ascii="Times New Roman" w:hAnsi="Times New Roman" w:cs="Times New Roman"/>
+          <w:lang w:val="en-US"/>
+        </w:rPr>
+        <w:t>publish new products</w:t>
+      </w:r>
+      <w:r>
+        <w:rPr>
+          <w:rFonts w:ascii="Times New Roman" w:hAnsi="Times New Roman" w:cs="Times New Roman"/>
+          <w:lang w:val="en-US"/>
+        </w:rPr>
+        <w:t xml:space="preserve">. users </w:t>
+      </w:r>
+      <w:r>
+        <w:rPr>
+          <w:rFonts w:ascii="Times New Roman" w:hAnsi="Times New Roman" w:cs="Times New Roman"/>
+          <w:lang w:val="en-US"/>
+        </w:rPr>
+        <w:t>could</w:t>
+      </w:r>
+      <w:r>
+        <w:rPr>
+          <w:rFonts w:ascii="Times New Roman" w:hAnsi="Times New Roman" w:cs="Times New Roman"/>
+          <w:lang w:val="en-US"/>
+        </w:rPr>
+        <w:t xml:space="preserve"> input information about the cars they want to sell</w:t>
+      </w:r>
+      <w:r>
+        <w:rPr>
+          <w:rFonts w:ascii="Times New Roman" w:hAnsi="Times New Roman" w:cs="Times New Roman"/>
+          <w:lang w:val="en-US"/>
+        </w:rPr>
+        <w:t xml:space="preserve"> and the added product would be displayed on our main page</w:t>
+      </w:r>
+      <w:r>
+        <w:rPr>
+          <w:rFonts w:ascii="Times New Roman" w:hAnsi="Times New Roman" w:cs="Times New Roman"/>
+          <w:lang w:val="en-US"/>
+        </w:rPr>
+        <w:t>.</w:t>
       </w:r>
     </w:p>
     <w:p>
@@ -220,9 +373,32 @@
       <w:r>
         <w:rPr>
           <w:rFonts w:ascii="Times New Roman" w:hAnsi="Times New Roman" w:cs="Times New Roman"/>
-          <w:lang w:val="en-US"/>
-        </w:rPr>
-        <w:t>Shopping cart. We added a shopping cart at the right bottom of the DApp, which can keep customers</w:t>
+          <w:b/>
+          <w:bCs/>
+          <w:lang w:val="en-US"/>
+        </w:rPr>
+        <w:t>Shopping cart</w:t>
+      </w:r>
+      <w:r>
+        <w:rPr>
+          <w:rFonts w:ascii="Times New Roman" w:hAnsi="Times New Roman" w:cs="Times New Roman"/>
+          <w:lang w:val="en-US"/>
+        </w:rPr>
+        <w:t xml:space="preserve">. We added a shopping cart at the right bottom of the DApp, which </w:t>
+      </w:r>
+      <w:r>
+        <w:rPr>
+          <w:rFonts w:ascii="Times New Roman" w:hAnsi="Times New Roman" w:cs="Times New Roman"/>
+          <w:lang w:val="en-US"/>
+        </w:rPr>
+        <w:t>would</w:t>
+      </w:r>
+      <w:r>
+        <w:rPr>
+          <w:rFonts w:ascii="Times New Roman" w:hAnsi="Times New Roman" w:cs="Times New Roman"/>
+          <w:lang w:val="en-US"/>
+        </w:rPr>
+        <w:t xml:space="preserve"> keep customers</w:t>
       </w:r>
       <w:r>
         <w:rPr>
@@ -236,7 +412,7 @@
           <w:rFonts w:ascii="Times New Roman" w:hAnsi="Times New Roman" w:cs="Times New Roman"/>
           <w:lang w:val="en-US"/>
         </w:rPr>
-        <w:t xml:space="preserve"> desired cars for five minutes, allowing customers to conveniently compare vehicles they preferred.</w:t>
+        <w:t xml:space="preserve"> desired cars, allowing customers to conveniently compare vehicles they preferred.</w:t>
       </w:r>
     </w:p>
     <w:p>
@@ -255,9 +431,27 @@
       <w:r>
         <w:rPr>
           <w:rFonts w:ascii="Times New Roman" w:hAnsi="Times New Roman" w:cs="Times New Roman"/>
-          <w:lang w:val="en-US"/>
-        </w:rPr>
-        <w:t>Searching function. We created a searching box at the top right. Customers can easily search for the brand or vehicle they want to purchase. Save customers’ time by hiding irrelevant cars.</w:t>
+          <w:b/>
+          <w:bCs/>
+          <w:lang w:val="en-US"/>
+        </w:rPr>
+        <w:t xml:space="preserve">Brand </w:t>
+      </w:r>
+      <w:r>
+        <w:rPr>
+          <w:rFonts w:ascii="Times New Roman" w:hAnsi="Times New Roman" w:cs="Times New Roman"/>
+          <w:b/>
+          <w:bCs/>
+          <w:lang w:val="en-US"/>
+        </w:rPr>
+        <w:t>Searching</w:t>
+      </w:r>
+      <w:r>
+        <w:rPr>
+          <w:rFonts w:ascii="Times New Roman" w:hAnsi="Times New Roman" w:cs="Times New Roman"/>
+          <w:lang w:val="en-US"/>
+        </w:rPr>
+        <w:t>. We created a searching box at the top right. Customers can easily search for the brand or vehicle they want to purchase. Save customers’ time by hiding irrelevant cars.</w:t>
       </w:r>
     </w:p>
     <w:p>
@@ -276,9 +470,18 @@
       <w:r>
         <w:rPr>
           <w:rFonts w:ascii="Times New Roman" w:hAnsi="Times New Roman" w:cs="Times New Roman"/>
-          <w:lang w:val="en-US"/>
-        </w:rPr>
-        <w:t>Drop down filter box. We implanted a filter function at the top right, which can help customers get access to the brands that are for sale now. Increase the chance customer find what they like and place an order.</w:t>
+          <w:b/>
+          <w:bCs/>
+          <w:lang w:val="en-US"/>
+        </w:rPr>
+        <w:t>Drop down filter box</w:t>
+      </w:r>
+      <w:r>
+        <w:rPr>
+          <w:rFonts w:ascii="Times New Roman" w:hAnsi="Times New Roman" w:cs="Times New Roman"/>
+          <w:lang w:val="en-US"/>
+        </w:rPr>
+        <w:t>. We implanted a filter function at the top right, which can help customers get access to the brands that are for sale now. Increase the chance customer find what they like and place an order.</w:t>
       </w:r>
     </w:p>
     <w:p>
@@ -431,21 +634,7 @@
           <w:rFonts w:ascii="Times New Roman" w:hAnsi="Times New Roman" w:cs="Times New Roman"/>
           <w:lang w:val="en-US"/>
         </w:rPr>
-        <w:t>Keep the owner address of the highest offer</w:t>
-      </w:r>
-      <w:r>
-        <w:rPr>
-          <w:rFonts w:ascii="Times New Roman" w:hAnsi="Times New Roman" w:cs="Times New Roman"/>
-          <w:lang w:val="en-US"/>
-        </w:rPr>
-        <w:t xml:space="preserve"> for each car</w:t>
-      </w:r>
-      <w:r>
-        <w:rPr>
-          <w:rFonts w:ascii="Times New Roman" w:hAnsi="Times New Roman" w:cs="Times New Roman"/>
-          <w:lang w:val="en-US"/>
-        </w:rPr>
-        <w:t>.</w:t>
+        <w:t>Keep the information of vehicles.</w:t>
       </w:r>
     </w:p>
     <w:p>
@@ -457,37 +646,44 @@
         </w:numPr>
         <w:ind w:firstLineChars="0"/>
         <w:rPr>
+          <w:rFonts w:ascii="Times New Roman" w:hAnsi="Times New Roman" w:cs="Times New Roman"/>
+          <w:lang w:val="en-US"/>
+        </w:rPr>
+      </w:pPr>
+      <w:r>
+        <w:rPr>
           <w:rFonts w:ascii="Times New Roman" w:hAnsi="Times New Roman" w:cs="Times New Roman" w:hint="eastAsia"/>
           <w:lang w:val="en-US"/>
         </w:rPr>
-      </w:pPr>
-      <w:r>
-        <w:rPr>
-          <w:rFonts w:ascii="Times New Roman" w:hAnsi="Times New Roman" w:cs="Times New Roman"/>
-          <w:lang w:val="en-US"/>
-        </w:rPr>
-        <w:t xml:space="preserve">Keep the information of </w:t>
-      </w:r>
-      <w:r>
-        <w:rPr>
-          <w:rFonts w:ascii="Times New Roman" w:hAnsi="Times New Roman" w:cs="Times New Roman"/>
-          <w:lang w:val="en-US"/>
-        </w:rPr>
-        <w:t xml:space="preserve">all </w:t>
-      </w:r>
-      <w:r>
-        <w:rPr>
-          <w:rFonts w:ascii="Times New Roman" w:hAnsi="Times New Roman" w:cs="Times New Roman"/>
-          <w:lang w:val="en-US"/>
-        </w:rPr>
-        <w:t>vehicles</w:t>
-      </w:r>
-      <w:r>
-        <w:rPr>
-          <w:rFonts w:ascii="Times New Roman" w:hAnsi="Times New Roman" w:cs="Times New Roman"/>
-          <w:lang w:val="en-US"/>
-        </w:rPr>
-        <w:t>, including the newly added cars</w:t>
+        <w:t>U</w:t>
+      </w:r>
+      <w:r>
+        <w:rPr>
+          <w:rFonts w:ascii="Times New Roman" w:hAnsi="Times New Roman" w:cs="Times New Roman"/>
+          <w:lang w:val="en-US"/>
+        </w:rPr>
+        <w:t xml:space="preserve">pdate the </w:t>
+      </w:r>
+      <w:r>
+        <w:rPr>
+          <w:rFonts w:ascii="Times New Roman" w:hAnsi="Times New Roman" w:cs="Times New Roman"/>
+          <w:lang w:val="en-US"/>
+        </w:rPr>
+        <w:t>sold-out</w:t>
+      </w:r>
+      <w:r>
+        <w:rPr>
+          <w:rFonts w:ascii="Times New Roman" w:hAnsi="Times New Roman" w:cs="Times New Roman"/>
+          <w:lang w:val="en-US"/>
+        </w:rPr>
+        <w:t xml:space="preserve"> state for each </w:t>
+      </w:r>
+      <w:r>
+        <w:rPr>
+          <w:rFonts w:ascii="Times New Roman" w:hAnsi="Times New Roman" w:cs="Times New Roman"/>
+          <w:lang w:val="en-US"/>
+        </w:rPr>
+        <w:t>vehicle</w:t>
       </w:r>
       <w:r>
         <w:rPr>
@@ -495,6 +691,83 @@
           <w:lang w:val="en-US"/>
         </w:rPr>
         <w:t>.</w:t>
+      </w:r>
+    </w:p>
+    <w:p>
+      <w:pPr>
+        <w:pStyle w:val="a7"/>
+        <w:numPr>
+          <w:ilvl w:val="0"/>
+          <w:numId w:val="4"/>
+        </w:numPr>
+        <w:ind w:firstLineChars="0"/>
+        <w:rPr>
+          <w:rFonts w:ascii="Times New Roman" w:hAnsi="Times New Roman" w:cs="Times New Roman"/>
+          <w:lang w:val="en-US"/>
+        </w:rPr>
+      </w:pPr>
+      <w:r>
+        <w:rPr>
+          <w:rFonts w:ascii="Times New Roman" w:hAnsi="Times New Roman" w:cs="Times New Roman" w:hint="eastAsia"/>
+          <w:lang w:val="en-US"/>
+        </w:rPr>
+        <w:t>A</w:t>
+      </w:r>
+      <w:r>
+        <w:rPr>
+          <w:rFonts w:ascii="Times New Roman" w:hAnsi="Times New Roman" w:cs="Times New Roman"/>
+          <w:lang w:val="en-US"/>
+        </w:rPr>
+        <w:t>dd new cars.</w:t>
+      </w:r>
+    </w:p>
+    <w:p>
+      <w:pPr>
+        <w:pStyle w:val="a7"/>
+        <w:numPr>
+          <w:ilvl w:val="0"/>
+          <w:numId w:val="4"/>
+        </w:numPr>
+        <w:ind w:firstLineChars="0"/>
+        <w:rPr>
+          <w:rFonts w:ascii="Times New Roman" w:hAnsi="Times New Roman" w:cs="Times New Roman"/>
+          <w:lang w:val="en-US"/>
+        </w:rPr>
+      </w:pPr>
+      <w:r>
+        <w:rPr>
+          <w:rFonts w:ascii="Times New Roman" w:hAnsi="Times New Roman" w:cs="Times New Roman" w:hint="eastAsia"/>
+          <w:lang w:val="en-US"/>
+        </w:rPr>
+        <w:t>P</w:t>
+      </w:r>
+      <w:r>
+        <w:rPr>
+          <w:rFonts w:ascii="Times New Roman" w:hAnsi="Times New Roman" w:cs="Times New Roman"/>
+          <w:lang w:val="en-US"/>
+        </w:rPr>
+        <w:t>urchase directly.</w:t>
+      </w:r>
+    </w:p>
+    <w:p>
+      <w:pPr>
+        <w:pStyle w:val="a7"/>
+        <w:numPr>
+          <w:ilvl w:val="0"/>
+          <w:numId w:val="4"/>
+        </w:numPr>
+        <w:ind w:firstLineChars="0"/>
+        <w:rPr>
+          <w:rFonts w:ascii="Times New Roman" w:hAnsi="Times New Roman" w:cs="Times New Roman"/>
+          <w:lang w:val="en-US"/>
+        </w:rPr>
+      </w:pPr>
+      <w:r>
+        <w:rPr>
+          <w:rFonts w:ascii="Times New Roman" w:hAnsi="Times New Roman" w:cs="Times New Roman"/>
+          <w:lang w:val="en-US"/>
+        </w:rPr>
+        <w:t>Place new auction.</w:t>
       </w:r>
     </w:p>
     <w:sectPr>

--- a/documents/Executive-Summary.docx
+++ b/documents/Executive-Summary.docx
@@ -60,22 +60,58 @@
           <w:bCs/>
           <w:lang w:val="en-US"/>
         </w:rPr>
-        <w:t>What is our DApp?</w:t>
-      </w:r>
-    </w:p>
-    <w:p>
-      <w:pPr>
-        <w:rPr>
-          <w:rFonts w:ascii="Times New Roman" w:hAnsi="Times New Roman" w:cs="Times New Roman"/>
-          <w:lang w:val="en-US"/>
-        </w:rPr>
-      </w:pPr>
-      <w:r>
-        <w:rPr>
-          <w:rFonts w:ascii="Times New Roman" w:hAnsi="Times New Roman" w:cs="Times New Roman"/>
-          <w:lang w:val="en-US"/>
-        </w:rPr>
-        <w:t>Our DApp is a decentralized automobile auction platform. It solved the problem that people</w:t>
+        <w:t xml:space="preserve">What is our </w:t>
+      </w:r>
+      <w:proofErr w:type="spellStart"/>
+      <w:r>
+        <w:rPr>
+          <w:rFonts w:ascii="Times New Roman" w:hAnsi="Times New Roman" w:cs="Times New Roman"/>
+          <w:b/>
+          <w:bCs/>
+          <w:lang w:val="en-US"/>
+        </w:rPr>
+        <w:t>DApp</w:t>
+      </w:r>
+      <w:proofErr w:type="spellEnd"/>
+      <w:r>
+        <w:rPr>
+          <w:rFonts w:ascii="Times New Roman" w:hAnsi="Times New Roman" w:cs="Times New Roman"/>
+          <w:b/>
+          <w:bCs/>
+          <w:lang w:val="en-US"/>
+        </w:rPr>
+        <w:t>?</w:t>
+      </w:r>
+    </w:p>
+    <w:p>
+      <w:pPr>
+        <w:rPr>
+          <w:rFonts w:ascii="Times New Roman" w:hAnsi="Times New Roman" w:cs="Times New Roman"/>
+          <w:lang w:val="en-US"/>
+        </w:rPr>
+      </w:pPr>
+      <w:r>
+        <w:rPr>
+          <w:rFonts w:ascii="Times New Roman" w:hAnsi="Times New Roman" w:cs="Times New Roman"/>
+          <w:lang w:val="en-US"/>
+        </w:rPr>
+        <w:t xml:space="preserve">Our </w:t>
+      </w:r>
+      <w:proofErr w:type="spellStart"/>
+      <w:r>
+        <w:rPr>
+          <w:rFonts w:ascii="Times New Roman" w:hAnsi="Times New Roman" w:cs="Times New Roman"/>
+          <w:lang w:val="en-US"/>
+        </w:rPr>
+        <w:t>DApp</w:t>
+      </w:r>
+      <w:proofErr w:type="spellEnd"/>
+      <w:r>
+        <w:rPr>
+          <w:rFonts w:ascii="Times New Roman" w:hAnsi="Times New Roman" w:cs="Times New Roman"/>
+          <w:lang w:val="en-US"/>
+        </w:rPr>
+        <w:t xml:space="preserve"> is a decentralized automobile auction platform. It solved the problem that people</w:t>
       </w:r>
       <w:r>
         <w:rPr>
@@ -150,7 +186,39 @@
           <w:rFonts w:ascii="Times New Roman" w:hAnsi="Times New Roman" w:cs="Times New Roman"/>
           <w:lang w:val="en-US"/>
         </w:rPr>
-        <w:t xml:space="preserve">We build this DApp based on the pet adoption DApp. We add </w:t>
+        <w:t xml:space="preserve">We build this </w:t>
+      </w:r>
+      <w:proofErr w:type="spellStart"/>
+      <w:r>
+        <w:rPr>
+          <w:rFonts w:ascii="Times New Roman" w:hAnsi="Times New Roman" w:cs="Times New Roman"/>
+          <w:lang w:val="en-US"/>
+        </w:rPr>
+        <w:t>DApp</w:t>
+      </w:r>
+      <w:proofErr w:type="spellEnd"/>
+      <w:r>
+        <w:rPr>
+          <w:rFonts w:ascii="Times New Roman" w:hAnsi="Times New Roman" w:cs="Times New Roman"/>
+          <w:lang w:val="en-US"/>
+        </w:rPr>
+        <w:t xml:space="preserve"> based on the pet adoption </w:t>
+      </w:r>
+      <w:proofErr w:type="spellStart"/>
+      <w:r>
+        <w:rPr>
+          <w:rFonts w:ascii="Times New Roman" w:hAnsi="Times New Roman" w:cs="Times New Roman"/>
+          <w:lang w:val="en-US"/>
+        </w:rPr>
+        <w:t>DApp</w:t>
+      </w:r>
+      <w:proofErr w:type="spellEnd"/>
+      <w:r>
+        <w:rPr>
+          <w:rFonts w:ascii="Times New Roman" w:hAnsi="Times New Roman" w:cs="Times New Roman"/>
+          <w:lang w:val="en-US"/>
+        </w:rPr>
+        <w:t xml:space="preserve">. We add </w:t>
       </w:r>
       <w:r>
         <w:rPr>
@@ -247,14 +315,74 @@
           <w:rFonts w:ascii="Times New Roman" w:hAnsi="Times New Roman" w:cs="Times New Roman"/>
           <w:lang w:val="en-US"/>
         </w:rPr>
-        <w:t>designed and accomplished a beautiful UI with great interactivity and functionalities based on HTML, CSS, JQuery, and BootsWatch</w:t>
-      </w:r>
-      <w:r>
-        <w:rPr>
-          <w:rFonts w:ascii="Times New Roman" w:hAnsi="Times New Roman" w:cs="Times New Roman"/>
-          <w:lang w:val="en-US"/>
-        </w:rPr>
-        <w:t xml:space="preserve">, which would provide  </w:t>
+        <w:t xml:space="preserve">designed and accomplished a beautiful UI with great interactivity and </w:t>
+      </w:r>
+      <w:r>
+        <w:rPr>
+          <w:rFonts w:ascii="Times New Roman" w:hAnsi="Times New Roman" w:cs="Times New Roman" w:hint="eastAsia"/>
+          <w:lang w:val="en-US"/>
+        </w:rPr>
+        <w:t>responsive</w:t>
+      </w:r>
+      <w:r>
+        <w:rPr>
+          <w:rFonts w:ascii="Times New Roman" w:hAnsi="Times New Roman" w:cs="Times New Roman"/>
+          <w:lang w:val="en-US"/>
+        </w:rPr>
+        <w:t xml:space="preserve">ness </w:t>
+      </w:r>
+      <w:r>
+        <w:rPr>
+          <w:rFonts w:ascii="Times New Roman" w:hAnsi="Times New Roman" w:cs="Times New Roman"/>
+          <w:lang w:val="en-US"/>
+        </w:rPr>
+        <w:t xml:space="preserve">based on HTML, CSS, </w:t>
+      </w:r>
+      <w:proofErr w:type="spellStart"/>
+      <w:r>
+        <w:rPr>
+          <w:rFonts w:ascii="Times New Roman" w:hAnsi="Times New Roman" w:cs="Times New Roman"/>
+          <w:lang w:val="en-US"/>
+        </w:rPr>
+        <w:t>JQuery</w:t>
+      </w:r>
+      <w:proofErr w:type="spellEnd"/>
+      <w:r>
+        <w:rPr>
+          <w:rFonts w:ascii="Times New Roman" w:hAnsi="Times New Roman" w:cs="Times New Roman"/>
+          <w:lang w:val="en-US"/>
+        </w:rPr>
+        <w:t xml:space="preserve">, and </w:t>
+      </w:r>
+      <w:proofErr w:type="spellStart"/>
+      <w:r>
+        <w:rPr>
+          <w:rFonts w:ascii="Times New Roman" w:hAnsi="Times New Roman" w:cs="Times New Roman"/>
+          <w:lang w:val="en-US"/>
+        </w:rPr>
+        <w:t>BootsWatch</w:t>
+      </w:r>
+      <w:proofErr w:type="spellEnd"/>
+      <w:r>
+        <w:rPr>
+          <w:rFonts w:ascii="Times New Roman" w:hAnsi="Times New Roman" w:cs="Times New Roman"/>
+          <w:lang w:val="en-US"/>
+        </w:rPr>
+        <w:t>, which would provide</w:t>
+      </w:r>
+      <w:r>
+        <w:rPr>
+          <w:rFonts w:ascii="Times New Roman" w:hAnsi="Times New Roman" w:cs="Times New Roman"/>
+          <w:lang w:val="en-US"/>
+        </w:rPr>
+        <w:t xml:space="preserve"> outstanding user experiences.</w:t>
+      </w:r>
+      <w:r>
+        <w:rPr>
+          <w:rFonts w:ascii="Times New Roman" w:hAnsi="Times New Roman" w:cs="Times New Roman"/>
+          <w:lang w:val="en-US"/>
+        </w:rPr>
+        <w:t xml:space="preserve">  </w:t>
       </w:r>
     </w:p>
     <w:p>
@@ -384,7 +512,23 @@
           <w:rFonts w:ascii="Times New Roman" w:hAnsi="Times New Roman" w:cs="Times New Roman"/>
           <w:lang w:val="en-US"/>
         </w:rPr>
-        <w:t xml:space="preserve">. We added a shopping cart at the right bottom of the DApp, which </w:t>
+        <w:t xml:space="preserve">. We added a shopping cart at the right bottom of the </w:t>
+      </w:r>
+      <w:proofErr w:type="spellStart"/>
+      <w:r>
+        <w:rPr>
+          <w:rFonts w:ascii="Times New Roman" w:hAnsi="Times New Roman" w:cs="Times New Roman"/>
+          <w:lang w:val="en-US"/>
+        </w:rPr>
+        <w:t>DApp</w:t>
+      </w:r>
+      <w:proofErr w:type="spellEnd"/>
+      <w:r>
+        <w:rPr>
+          <w:rFonts w:ascii="Times New Roman" w:hAnsi="Times New Roman" w:cs="Times New Roman"/>
+          <w:lang w:val="en-US"/>
+        </w:rPr>
+        <w:t xml:space="preserve">, which </w:t>
       </w:r>
       <w:r>
         <w:rPr>
